--- a/Filmes.docx
+++ b/Filmes.docx
@@ -25,6 +25,11 @@
     <w:p>
       <w:r>
         <w:t xml:space="preserve">Harry Potter </w:t>
+      </w:r>
+    </w:p>
+    <w:p>
+      <w:r>
+        <w:t>Sherek</w:t>
       </w:r>
     </w:p>
     <w:sectPr>

--- a/Filmes.docx
+++ b/Filmes.docx
@@ -30,6 +30,11 @@
     <w:p>
       <w:r>
         <w:t>Sherek</w:t>
+      </w:r>
+    </w:p>
+    <w:p>
+      <w:r>
+        <w:t>Divertidamente</w:t>
       </w:r>
     </w:p>
     <w:sectPr>

--- a/Filmes.docx
+++ b/Filmes.docx
@@ -28,13 +28,50 @@
       </w:r>
     </w:p>
     <w:p>
+      <w:pPr>
+        <w:rPr>
+          <w:i/>
+          <w:iCs/>
+        </w:rPr>
+      </w:pPr>
+      <w:proofErr w:type="spellStart"/>
       <w:r>
+        <w:rPr>
+          <w:i/>
+          <w:iCs/>
+        </w:rPr>
         <w:t>Sherek</w:t>
+      </w:r>
+      <w:proofErr w:type="spellEnd"/>
+    </w:p>
+    <w:p>
+      <w:pPr>
+        <w:rPr>
+          <w:i/>
+          <w:iCs/>
+        </w:rPr>
+      </w:pPr>
+      <w:r>
+        <w:rPr>
+          <w:i/>
+          <w:iCs/>
+        </w:rPr>
+        <w:t>Divertidamente</w:t>
       </w:r>
     </w:p>
     <w:p>
+      <w:pPr>
+        <w:rPr>
+          <w:i/>
+          <w:iCs/>
+        </w:rPr>
+      </w:pPr>
       <w:r>
-        <w:t>Divertidamente</w:t>
+        <w:rPr>
+          <w:i/>
+          <w:iCs/>
+        </w:rPr>
+        <w:t>Enrolados</w:t>
       </w:r>
     </w:p>
     <w:sectPr>
